--- a/assignments/blank_technology_presentation.docx
+++ b/assignments/blank_technology_presentation.docx
@@ -310,7 +310,7 @@
     </w:lvl>
   </w:abstractNum>
   <w:abstractNum w:abstractNumId="990">
-    <w:nsid w:val="54264a79"/>
+    <w:nsid w:val="294360e8"/>
     <w:multiLevelType w:val="multilevel"/>
     <w:lvl w:ilvl="0">
       <w:numFmt w:val="bullet"/>
